--- a/ tsp01-contratos-clientes/PROCEDIMIENTOS/TRAZABILIDAD/2. PROCEDIMIENTO PARA LLEVAR A CABO LA TRAZABILIDAD_ok.docx
+++ b/ tsp01-contratos-clientes/PROCEDIMIENTOS/TRAZABILIDAD/2. PROCEDIMIENTO PARA LLEVAR A CABO LA TRAZABILIDAD_ok.docx
@@ -8003,29 +8003,42 @@
           <w:r>
             <w:rPr>
               <w:rFonts w:ascii="Arial Narrow" w:hAnsi="Arial Narrow" w:cs="Arial"/>
-              <w:b/>
               <w:sz w:val="18"/>
               <w:szCs w:val="18"/>
             </w:rPr>
-            <w:t>PRO-0</w:t>
+            <w:t>PROC-</w:t>
           </w:r>
           <w:r>
             <w:rPr>
               <w:rFonts w:ascii="Arial Narrow" w:hAnsi="Arial Narrow" w:cs="Arial"/>
-              <w:b/>
+              <w:sz w:val="18"/>
+              <w:szCs w:val="18"/>
+            </w:rPr>
+            <w:t>C</w:t>
+          </w:r>
+          <w:r>
+            <w:rPr>
+              <w:rFonts w:ascii="Arial Narrow" w:hAnsi="Arial Narrow" w:cs="Arial"/>
+              <w:sz w:val="18"/>
+              <w:szCs w:val="18"/>
+            </w:rPr>
+            <w:t>V</w:t>
+          </w:r>
+          <w:r>
+            <w:rPr>
+              <w:rFonts w:ascii="Arial Narrow" w:hAnsi="Arial Narrow" w:cs="Arial"/>
+              <w:sz w:val="18"/>
+              <w:szCs w:val="18"/>
+            </w:rPr>
+            <w:t>D-0</w:t>
+          </w:r>
+          <w:r>
+            <w:rPr>
+              <w:rFonts w:ascii="Arial Narrow" w:hAnsi="Arial Narrow" w:cs="Arial"/>
               <w:sz w:val="18"/>
               <w:szCs w:val="18"/>
             </w:rPr>
             <w:t>2</w:t>
-          </w:r>
-          <w:r>
-            <w:rPr>
-              <w:rFonts w:ascii="Arial Narrow" w:hAnsi="Arial Narrow" w:cs="Arial"/>
-              <w:b/>
-              <w:sz w:val="18"/>
-              <w:szCs w:val="18"/>
-            </w:rPr>
-            <w:t>-2011</w:t>
           </w:r>
         </w:p>
       </w:tc>
